--- a/Story/Szene 7.docx
+++ b/Story/Szene 7.docx
@@ -7,34 +7,20 @@
         <w:jc w:val="center"/>
         <w:rPr>
           <w:b/>
-          <w:bCs/>
-          <w:sz w:val="30"/>
-          <w:szCs w:val="30"/>
+          <w:sz w:val="32"/>
+          <w:szCs w:val="32"/>
           <w:u w:val="single"/>
         </w:rPr>
       </w:pPr>
       <w:r>
         <w:rPr>
           <w:b/>
-          <w:bCs/>
-          <w:sz w:val="30"/>
-          <w:szCs w:val="30"/>
-          <w:u w:val="single"/>
-        </w:rPr>
-        <w:t>Szene 7 (mit Anweisungen)</w:t>
-      </w:r>
-    </w:p>
-    <w:p>
-      <w:pPr>
-        <w:jc w:val="center"/>
-        <w:rPr>
-          <w:b/>
-          <w:bCs/>
-          <w:sz w:val="30"/>
-          <w:szCs w:val="30"/>
-          <w:u w:val="single"/>
-        </w:rPr>
-      </w:pPr>
+          <w:sz w:val="32"/>
+          <w:szCs w:val="32"/>
+          <w:u w:val="single"/>
+        </w:rPr>
+        <w:t>Szene 6 (mit Anweisungen)</w:t>
+      </w:r>
     </w:p>
     <w:p>
       <w:pPr>
@@ -83,23 +69,34 @@
         <w:spacing w:after="200" w:line="276" w:lineRule="auto"/>
         <w:rPr>
           <w:rFonts w:ascii="Calibri" w:hAnsi="Calibri" w:cs="Calibri"/>
-          <w:lang w:val="de"/>
         </w:rPr>
       </w:pPr>
       <w:r>
         <w:rPr>
           <w:rFonts w:ascii="Calibri" w:hAnsi="Calibri" w:cs="Calibri"/>
-          <w:lang w:val="de"/>
-        </w:rPr>
-        <w:t>Welche Rollen Adam schlussendlich bei der unermesslichen Anzahl von Angeboten annahm, ließ Quinn alias Grace ihn ganz allein entscheiden. Bei jeder neuen Entscheidung seinerseits war sie doch wieder über die jeweilige neue Rolle erstaunt, immer hinterfragend wegen welchen Gründen oder aufgrund welcher Zahlen in seinem künstlichen Verstand er diese gewählt hatte.</w:t>
-      </w:r>
-      <w:r>
-        <w:rPr>
-          <w:rFonts w:ascii="Calibri" w:hAnsi="Calibri" w:cs="Calibri"/>
-          <w:lang w:val="de"/>
+        </w:rPr>
+        <w:t xml:space="preserve">Verwunderung legte sich in Adams Gesichtszüge als Quinn ihm den Umschlag entgegengehalten hatte. Ein schwerer, aber doch filigraner Umschlag mit tiefblauer Schrift und goldenem Wachssiegel. Er sah aus als stammte er aus einem Königshaus, aber der Absender war der "Ausschuss des </w:t>
+      </w:r>
+      <w:proofErr w:type="spellStart"/>
+      <w:r>
+        <w:rPr>
+          <w:rFonts w:ascii="Calibri" w:hAnsi="Calibri" w:cs="Calibri"/>
+        </w:rPr>
+        <w:t>Awakening</w:t>
+      </w:r>
+      <w:proofErr w:type="spellEnd"/>
+      <w:r>
+        <w:rPr>
+          <w:rFonts w:ascii="Calibri" w:hAnsi="Calibri" w:cs="Calibri"/>
+        </w:rPr>
+        <w:t xml:space="preserve"> Phoenix -Preises“. Die Zuschauer hatten einige Wochen Zeit sich für einen Schauspieler zu entscheiden, der mit Frische und neuem Talent überzeugen konnte und sie hatten sich für den einzig wahren, mechanischen Adam Candid entschieden. Einige schwärmten für seine Rolle als Dr. Green, die anderen waren fasziniert von seiner Leistung als grausamer Entführer, aber im Endeffekt waren sie alle überzeugt von Adam. Überzeugt davon, dass er einer von ihnen war.</w:t>
+      </w:r>
+      <w:r>
+        <w:rPr>
+          <w:rFonts w:ascii="Calibri" w:hAnsi="Calibri" w:cs="Calibri"/>
         </w:rPr>
         <w:br/>
-        <w:t xml:space="preserve">Der neue Hollywood-Star stand am Abend abgedunkelt auf dem Set seines neuen Films und wartete wie bereits hunderte Male davor auf das für die Crew ersehnte "CUT". Alle standen wieder auf ihrer Position, aber es war, als sei das Set geteilt. </w:t>
+        <w:t xml:space="preserve">Und genau so sah er auch aus als er ein letztes Mal seine Fliege richtete und auf dem ausgerollten roten Teppich den Weg zum Saal entlang schritt. Eine Leichtigkeit und doch Eleganz folgten ihm dabei bei jedem Schritt, die man bei ihm selbst am Set nie missen musste. </w:t>
       </w:r>
     </w:p>
     <w:p>
@@ -111,16 +108,30 @@
         <w:rPr>
           <w:rFonts w:ascii="Calibri" w:hAnsi="Calibri" w:cs="Calibri"/>
           <w:u w:val="single"/>
-          <w:lang w:val="de"/>
         </w:rPr>
       </w:pPr>
       <w:r>
         <w:rPr>
           <w:rFonts w:ascii="Calibri" w:hAnsi="Calibri" w:cs="Calibri"/>
           <w:u w:val="single"/>
-          <w:lang w:val="de"/>
-        </w:rPr>
-        <w:t>(Text scrollt ein Stück nach oben und folgender Satz kommt von unten nach oben hinzu)</w:t>
+        </w:rPr>
+        <w:t xml:space="preserve">(Text von oben scrollt nach unten hin weg und der Bildschirm wird scharf, Adam läuft dort </w:t>
+      </w:r>
+      <w:proofErr w:type="gramStart"/>
+      <w:r>
+        <w:rPr>
+          <w:rFonts w:ascii="Calibri" w:hAnsi="Calibri" w:cs="Calibri"/>
+          <w:u w:val="single"/>
+        </w:rPr>
+        <w:t>lang</w:t>
+      </w:r>
+      <w:proofErr w:type="gramEnd"/>
+      <w:r>
+        <w:rPr>
+          <w:rFonts w:ascii="Calibri" w:hAnsi="Calibri" w:cs="Calibri"/>
+          <w:u w:val="single"/>
+        </w:rPr>
+        <w:t xml:space="preserve"> wenn der User scrollt)</w:t>
       </w:r>
     </w:p>
     <w:p>
@@ -131,15 +142,31 @@
         <w:spacing w:after="200" w:line="276" w:lineRule="auto"/>
         <w:rPr>
           <w:rFonts w:ascii="Calibri" w:hAnsi="Calibri" w:cs="Calibri"/>
-          <w:lang w:val="de"/>
+          <w:u w:val="single"/>
         </w:rPr>
       </w:pPr>
       <w:r>
         <w:rPr>
           <w:rFonts w:ascii="Calibri" w:hAnsi="Calibri" w:cs="Calibri"/>
-          <w:lang w:val="de"/>
-        </w:rPr>
-        <w:t>Sie auf der einen Seite, Adam allein auf der anderen.</w:t>
+          <w:u w:val="single"/>
+        </w:rPr>
+        <w:t xml:space="preserve">(Sobald Adam hinten steht erscheint der erste Absatz von oben, der darauffolgende </w:t>
+      </w:r>
+      <w:proofErr w:type="spellStart"/>
+      <w:r>
+        <w:rPr>
+          <w:rFonts w:ascii="Calibri" w:hAnsi="Calibri" w:cs="Calibri"/>
+          <w:u w:val="single"/>
+        </w:rPr>
+        <w:t>scrolled</w:t>
+      </w:r>
+      <w:proofErr w:type="spellEnd"/>
+      <w:r>
+        <w:rPr>
+          <w:rFonts w:ascii="Calibri" w:hAnsi="Calibri" w:cs="Calibri"/>
+          <w:u w:val="single"/>
+        </w:rPr>
+        <w:t xml:space="preserve"> von unten nach oben dazu)</w:t>
       </w:r>
     </w:p>
     <w:p>
@@ -150,17 +177,34 @@
         <w:spacing w:after="200" w:line="276" w:lineRule="auto"/>
         <w:rPr>
           <w:rFonts w:ascii="Calibri" w:hAnsi="Calibri" w:cs="Calibri"/>
-          <w:u w:val="single"/>
-          <w:lang w:val="de"/>
         </w:rPr>
       </w:pPr>
       <w:r>
         <w:rPr>
           <w:rFonts w:ascii="Calibri" w:hAnsi="Calibri" w:cs="Calibri"/>
-          <w:u w:val="single"/>
-          <w:lang w:val="de"/>
-        </w:rPr>
-        <w:t>(Kompletter Text scrollt nach oben weg, folgender Text komm von links rein)</w:t>
+        </w:rPr>
+        <w:t xml:space="preserve">Er war nicht oft in der Öffentlichkeit zu sehen, allein das ließ Quinn jeden seiner Bewegungen mit Adleraugen beobachten, aber niemand sorgte sich darum wie lebensecht er wirkte, außer natürlich die, die ihn erschaffen hatte. Der Rest der erschienenen Herrschaften, ihrerseits weitere Newcomer, Regisseure oder bloße Begleitungen, interessierten sich eher für den Designer seines Anzuges, seine noch kommenden Rollen und insbesondere dafür, dass er ohne eine weibliche Begleitung erschienen war. </w:t>
+      </w:r>
+      <w:r>
+        <w:rPr>
+          <w:rFonts w:ascii="Calibri" w:hAnsi="Calibri" w:cs="Calibri"/>
+        </w:rPr>
+        <w:br/>
+        <w:t xml:space="preserve">Schon bald waren sein </w:t>
+      </w:r>
+      <w:proofErr w:type="spellStart"/>
+      <w:r>
+        <w:rPr>
+          <w:rFonts w:ascii="Calibri" w:hAnsi="Calibri" w:cs="Calibri"/>
+        </w:rPr>
+        <w:t>Leá</w:t>
+      </w:r>
+      <w:proofErr w:type="spellEnd"/>
+      <w:r>
+        <w:rPr>
+          <w:rFonts w:ascii="Calibri" w:hAnsi="Calibri" w:cs="Calibri"/>
+        </w:rPr>
+        <w:t xml:space="preserve"> Moreau Anzug vergessen, Augenmerk lag auf seinen Armen, die um keine attraktive Frau fassten und das eigentlich nie. Auf Fotos war er stets allein oder an der Seite seiner Managerin Grace, kein Café verließ er zu zweit und in keinem Hotelzimmer lag ein vergessener Frauenschuh achtlos herum. Das Raunen im Raum richtete sich erst wieder auf das wofür sie sich eigentlich versammelt hatten, als Adam auf die Bühne trat um die kleine, sorgsam vergoldete Statue eines Phönix entgegenzunehmen und ein paar dankbare Worte an die Gäste zu richten. </w:t>
       </w:r>
     </w:p>
     <w:p>
@@ -171,94 +215,102 @@
         <w:spacing w:after="200" w:line="276" w:lineRule="auto"/>
         <w:rPr>
           <w:rFonts w:ascii="Calibri" w:hAnsi="Calibri" w:cs="Calibri"/>
-          <w:lang w:val="de"/>
+          <w:u w:val="single"/>
         </w:rPr>
       </w:pPr>
+      <w:bookmarkStart w:id="0" w:name="_GoBack"/>
+      <w:r>
+        <w:rPr>
+          <w:rFonts w:ascii="Calibri" w:hAnsi="Calibri" w:cs="Calibri"/>
+          <w:u w:val="single"/>
+        </w:rPr>
+        <w:t>(Texte scrollen nach rechts weg)</w:t>
+      </w:r>
+    </w:p>
+    <w:bookmarkEnd w:id="0"/>
+    <w:p>
+      <w:pPr>
+        <w:autoSpaceDE w:val="0"/>
+        <w:autoSpaceDN w:val="0"/>
+        <w:adjustRightInd w:val="0"/>
+        <w:spacing w:after="200" w:line="276" w:lineRule="auto"/>
+        <w:rPr>
+          <w:rFonts w:ascii="Calibri" w:hAnsi="Calibri" w:cs="Calibri"/>
+        </w:rPr>
+      </w:pPr>
+      <w:r>
+        <w:rPr>
+          <w:rFonts w:ascii="Calibri" w:hAnsi="Calibri" w:cs="Calibri"/>
+          <w:u w:val="single"/>
+        </w:rPr>
+        <w:t xml:space="preserve">(Folgendes Zitat </w:t>
+      </w:r>
       <w:proofErr w:type="spellStart"/>
       <w:r>
         <w:rPr>
           <w:rFonts w:ascii="Calibri" w:hAnsi="Calibri" w:cs="Calibri"/>
-          <w:lang w:val="de"/>
-        </w:rPr>
-        <w:t>Arkin</w:t>
+          <w:u w:val="single"/>
+        </w:rPr>
+        <w:t>faded</w:t>
       </w:r>
       <w:proofErr w:type="spellEnd"/>
       <w:r>
         <w:rPr>
           <w:rFonts w:ascii="Calibri" w:hAnsi="Calibri" w:cs="Calibri"/>
-          <w:lang w:val="de"/>
-        </w:rPr>
-        <w:t xml:space="preserve"> bewegte das Messer, dessen Gewicht er vorher einige Male in seiner rechten Hand getestet hatte, mit solch einer Präzision, dass nicht vorhandene Beobachter hätten meinen können, dass er versuchte mit Licht zu malen. Beobachter. In dieser kleinen, nassen Gasse gab es niemanden außer ihm und seine Pläne. Pläne, abgedruckt in schwarz auf weiß, versehen mit einem </w:t>
-      </w:r>
-      <w:r>
-        <w:rPr>
-          <w:rFonts w:ascii="Calibri" w:hAnsi="Calibri" w:cs="Calibri"/>
-          <w:lang w:val="de"/>
-        </w:rPr>
-        <w:t>Namen,</w:t>
-      </w:r>
-      <w:r>
-        <w:rPr>
-          <w:rFonts w:ascii="Calibri" w:hAnsi="Calibri" w:cs="Calibri"/>
-          <w:lang w:val="de"/>
-        </w:rPr>
-        <w:t xml:space="preserve"> der ausdrückte: Hiermit mache ich Profit. </w:t>
+          <w:u w:val="single"/>
+        </w:rPr>
+        <w:t xml:space="preserve"> in </w:t>
       </w:r>
       <w:proofErr w:type="spellStart"/>
       <w:r>
         <w:rPr>
           <w:rFonts w:ascii="Calibri" w:hAnsi="Calibri" w:cs="Calibri"/>
-          <w:lang w:val="de"/>
-        </w:rPr>
-        <w:t>Arkin</w:t>
+          <w:u w:val="single"/>
+        </w:rPr>
+        <w:t>in</w:t>
       </w:r>
       <w:proofErr w:type="spellEnd"/>
       <w:r>
         <w:rPr>
           <w:rFonts w:ascii="Calibri" w:hAnsi="Calibri" w:cs="Calibri"/>
-          <w:lang w:val="de"/>
-        </w:rPr>
-        <w:t xml:space="preserve"> liebte es nicht, aber er verehrte es, ehrfürchtig, wie man ein Kunstwerk  verehrte, das berühmter war als die Hände, die es einst erschufen.</w:t>
-      </w:r>
-      <w:r>
-        <w:rPr>
-          <w:rFonts w:ascii="Calibri" w:hAnsi="Calibri" w:cs="Calibri"/>
-          <w:lang w:val="de"/>
+          <w:u w:val="single"/>
+        </w:rPr>
+        <w:t xml:space="preserve"> einer Sprechblase</w:t>
+      </w:r>
+      <w:r>
+        <w:rPr>
+          <w:rFonts w:ascii="Calibri" w:hAnsi="Calibri" w:cs="Calibri"/>
+          <w:u w:val="single"/>
+        </w:rPr>
+        <w:t xml:space="preserve"> oder mehreren</w:t>
+      </w:r>
+      <w:r>
+        <w:rPr>
+          <w:rFonts w:ascii="Calibri" w:hAnsi="Calibri" w:cs="Calibri"/>
+          <w:u w:val="single"/>
+        </w:rPr>
+        <w:t>)</w:t>
+      </w:r>
+      <w:r>
+        <w:rPr>
+          <w:rFonts w:ascii="Calibri" w:hAnsi="Calibri" w:cs="Calibri"/>
         </w:rPr>
         <w:br/>
-        <w:t xml:space="preserve">Das Buch mit schlichtem, schwarzen Einband und den silbernen Lettern, die "Erschaffen für den Tod" formten, lag ordentlich aufgeschlagen vor ihm und er ging mit seinem Zeigefinger sanft die Zeilen des Werkes ab, das seit Neuestem seine Religion ersetzte. Der Protagonist Joe </w:t>
-      </w:r>
-      <w:proofErr w:type="spellStart"/>
-      <w:r>
-        <w:rPr>
-          <w:rFonts w:ascii="Calibri" w:hAnsi="Calibri" w:cs="Calibri"/>
-          <w:lang w:val="de"/>
-        </w:rPr>
-        <w:t>Sharpen</w:t>
-      </w:r>
-      <w:proofErr w:type="spellEnd"/>
-      <w:r>
-        <w:rPr>
-          <w:rFonts w:ascii="Calibri" w:hAnsi="Calibri" w:cs="Calibri"/>
-          <w:lang w:val="de"/>
-        </w:rPr>
-        <w:t xml:space="preserve"> hatte in diesem Thriller Roman von Steven Raine das kleine Problem an </w:t>
-      </w:r>
-      <w:proofErr w:type="spellStart"/>
-      <w:r>
-        <w:rPr>
-          <w:rFonts w:ascii="Calibri" w:hAnsi="Calibri" w:cs="Calibri"/>
-          <w:lang w:val="de"/>
-        </w:rPr>
-        <w:t>Shizophrenie</w:t>
-      </w:r>
-      <w:proofErr w:type="spellEnd"/>
-      <w:r>
-        <w:rPr>
-          <w:rFonts w:ascii="Calibri" w:hAnsi="Calibri" w:cs="Calibri"/>
-          <w:lang w:val="de"/>
-        </w:rPr>
-        <w:t xml:space="preserve"> zu leiden und es als nötig zu empfinden, seine Halluzinationen auf die faszinierendsten Arten zu ermorden, nur um im Morgengrauen festzustellen, dass er auf diesen Trips reale Frauen tötete. </w:t>
+        <w:t>"Wie sie bereits erahnen können, ist es eine große Ehre für mich diesen Preis empfangen zu dürfen - und das auch noch für mich selbst. Es fällt mir schwer in diesen Momenten in passenden Worten die Dankbarkeit auszudrücken, die ich empfinde, immerhin werden sie mir üblicherweise in den Mund gelegt.</w:t>
+      </w:r>
+      <w:r>
+        <w:rPr>
+          <w:rFonts w:ascii="Calibri" w:hAnsi="Calibri" w:cs="Calibri"/>
+        </w:rPr>
+        <w:br/>
+        <w:t>Ich danke Ihnen allen ganz aufrichtig, vor allen denen, die mich auf meinem Weg hier hin unterstützt haben und all die Fans, die auf mein Können plädiert haben.</w:t>
+      </w:r>
+      <w:r>
+        <w:rPr>
+          <w:rFonts w:ascii="Calibri" w:hAnsi="Calibri" w:cs="Calibri"/>
+        </w:rPr>
+        <w:br/>
+        <w:t>Es liegt ganz allein in uns, ob wir verbrennen und als Asche unser Dasein fristen oder ob wir aufstehen und als Phönix in ein neues Leben fliegen. Ich werde mich bemühen Ihnen zu zeigen, dass nur letzteres der wahre Weg sein kann. Vielen Dank!"</w:t>
       </w:r>
     </w:p>
     <w:p>
@@ -269,388 +321,67 @@
         <w:spacing w:after="200" w:line="276" w:lineRule="auto"/>
         <w:rPr>
           <w:rFonts w:ascii="Calibri" w:hAnsi="Calibri" w:cs="Calibri"/>
-          <w:lang w:val="de"/>
         </w:rPr>
       </w:pPr>
       <w:r>
         <w:rPr>
           <w:rFonts w:ascii="Calibri" w:hAnsi="Calibri" w:cs="Calibri"/>
           <w:u w:val="single"/>
-          <w:lang w:val="de"/>
-        </w:rPr>
-        <w:t>(Text scrollt nach rechts raus, folgender Text scrollt von links rein)</w:t>
-      </w:r>
-      <w:r>
-        <w:rPr>
-          <w:rFonts w:ascii="Calibri" w:hAnsi="Calibri" w:cs="Calibri"/>
-          <w:lang w:val="de"/>
+        </w:rPr>
+        <w:lastRenderedPageBreak/>
+        <w:t xml:space="preserve">(Oberes Zitat </w:t>
+      </w:r>
+      <w:proofErr w:type="spellStart"/>
+      <w:r>
+        <w:rPr>
+          <w:rFonts w:ascii="Calibri" w:hAnsi="Calibri" w:cs="Calibri"/>
+          <w:u w:val="single"/>
+        </w:rPr>
+        <w:t>faded</w:t>
+      </w:r>
+      <w:proofErr w:type="spellEnd"/>
+      <w:r>
+        <w:rPr>
+          <w:rFonts w:ascii="Calibri" w:hAnsi="Calibri" w:cs="Calibri"/>
+          <w:u w:val="single"/>
+        </w:rPr>
+        <w:t xml:space="preserve"> aus, folgender Text scrollt von links rein, nach rechts raus)</w:t>
+      </w:r>
+      <w:r>
+        <w:rPr>
+          <w:rFonts w:ascii="Calibri" w:hAnsi="Calibri" w:cs="Calibri"/>
+          <w:u w:val="single"/>
         </w:rPr>
         <w:br/>
       </w:r>
-      <w:proofErr w:type="spellStart"/>
-      <w:r>
-        <w:rPr>
-          <w:rFonts w:ascii="Calibri" w:hAnsi="Calibri" w:cs="Calibri"/>
-          <w:lang w:val="de"/>
-        </w:rPr>
-        <w:t>Arkin</w:t>
-      </w:r>
-      <w:proofErr w:type="spellEnd"/>
-      <w:r>
-        <w:rPr>
-          <w:rFonts w:ascii="Calibri" w:hAnsi="Calibri" w:cs="Calibri"/>
-          <w:lang w:val="de"/>
-        </w:rPr>
-        <w:t xml:space="preserve"> las die Zeilen zum tausendsten Mal, aber es minderte sein seliges Lächeln mitnichten. Das hier war seine Bestimmung. Dieses Buch, die Morde in die echte, plastische Welt zu überführen und sie nicht nur als Anleitung, sondern ebenso als Niederschrift seines Lebensweges zu sehen. </w:t>
+      <w:r>
+        <w:rPr>
+          <w:rFonts w:ascii="Calibri" w:hAnsi="Calibri" w:cs="Calibri"/>
+        </w:rPr>
+        <w:t xml:space="preserve">Applaus und angeregtes Raunen in der Menge, einer pfiff. Die Menschen waren wahrlich begeistert von diesen wenigen, aber ausdrucksstarken Worten und es war ganz vergessen, dass keine Frau neben ihm abgelichtet wurde. Lediglich Quinn hatte sich eine mentale Notiz gemacht, diese kleine Lücke in seinem Leben, in dieser so echt wirkenden Illusion, zu schließen. Alles andere - das strahlende Lächeln, das erleichternde Fassen an die Brust, das nervöse Kauen auf den </w:t>
+      </w:r>
+      <w:proofErr w:type="gramStart"/>
+      <w:r>
+        <w:rPr>
+          <w:rFonts w:ascii="Calibri" w:hAnsi="Calibri" w:cs="Calibri"/>
+        </w:rPr>
+        <w:t>Lippen  -</w:t>
+      </w:r>
+      <w:proofErr w:type="gramEnd"/>
+      <w:r>
+        <w:rPr>
+          <w:rFonts w:ascii="Calibri" w:hAnsi="Calibri" w:cs="Calibri"/>
+        </w:rPr>
+        <w:t xml:space="preserve"> war perfekt. Adam war perfekt. </w:t>
+      </w:r>
+      <w:r>
+        <w:rPr>
+          <w:rFonts w:ascii="Calibri" w:hAnsi="Calibri" w:cs="Calibri"/>
+        </w:rPr>
+        <w:br/>
       </w:r>
     </w:p>
-    <w:p>
-      <w:pPr>
-        <w:autoSpaceDE w:val="0"/>
-        <w:autoSpaceDN w:val="0"/>
-        <w:adjustRightInd w:val="0"/>
-        <w:spacing w:after="200" w:line="276" w:lineRule="auto"/>
-        <w:rPr>
-          <w:rFonts w:ascii="Calibri" w:hAnsi="Calibri" w:cs="Calibri"/>
-          <w:lang w:val="de"/>
-        </w:rPr>
-      </w:pPr>
-      <w:r>
-        <w:rPr>
-          <w:rFonts w:ascii="Calibri" w:hAnsi="Calibri" w:cs="Calibri"/>
-          <w:u w:val="single"/>
-          <w:lang w:val="de"/>
-        </w:rPr>
-        <w:t xml:space="preserve">(Text scrollt nach rechts raus, folgende Zeile </w:t>
-      </w:r>
-      <w:proofErr w:type="spellStart"/>
-      <w:r>
-        <w:rPr>
-          <w:rFonts w:ascii="Calibri" w:hAnsi="Calibri" w:cs="Calibri"/>
-          <w:u w:val="single"/>
-          <w:lang w:val="de"/>
-        </w:rPr>
-        <w:t>faded</w:t>
-      </w:r>
-      <w:proofErr w:type="spellEnd"/>
-      <w:r>
-        <w:rPr>
-          <w:rFonts w:ascii="Calibri" w:hAnsi="Calibri" w:cs="Calibri"/>
-          <w:u w:val="single"/>
-          <w:lang w:val="de"/>
-        </w:rPr>
-        <w:t xml:space="preserve"> in </w:t>
-      </w:r>
-      <w:proofErr w:type="spellStart"/>
-      <w:r>
-        <w:rPr>
-          <w:rFonts w:ascii="Calibri" w:hAnsi="Calibri" w:cs="Calibri"/>
-          <w:u w:val="single"/>
-          <w:lang w:val="de"/>
-        </w:rPr>
-        <w:t>in</w:t>
-      </w:r>
-      <w:proofErr w:type="spellEnd"/>
-      <w:r>
-        <w:rPr>
-          <w:rFonts w:ascii="Calibri" w:hAnsi="Calibri" w:cs="Calibri"/>
-          <w:u w:val="single"/>
-          <w:lang w:val="de"/>
-        </w:rPr>
-        <w:t xml:space="preserve"> der Mitte des Bildschirms)</w:t>
-      </w:r>
-      <w:r>
-        <w:rPr>
-          <w:rFonts w:ascii="Calibri" w:hAnsi="Calibri" w:cs="Calibri"/>
-          <w:u w:val="single"/>
-          <w:lang w:val="de"/>
-        </w:rPr>
-        <w:br/>
-      </w:r>
-      <w:r>
-        <w:rPr>
-          <w:rFonts w:ascii="Calibri" w:hAnsi="Calibri" w:cs="Calibri"/>
-          <w:lang w:val="de"/>
-        </w:rPr>
-        <w:br/>
-      </w:r>
-      <w:r>
-        <w:rPr>
-          <w:rFonts w:ascii="Calibri" w:hAnsi="Calibri" w:cs="Calibri"/>
-          <w:lang w:val="de"/>
-        </w:rPr>
-        <w:t xml:space="preserve">Das Leben imitiert die Kunst. </w:t>
-      </w:r>
-      <w:proofErr w:type="spellStart"/>
-      <w:r>
-        <w:rPr>
-          <w:rFonts w:ascii="Calibri" w:hAnsi="Calibri" w:cs="Calibri"/>
-          <w:lang w:val="de"/>
-        </w:rPr>
-        <w:t>Arkin</w:t>
-      </w:r>
-      <w:proofErr w:type="spellEnd"/>
-      <w:r>
-        <w:rPr>
-          <w:rFonts w:ascii="Calibri" w:hAnsi="Calibri" w:cs="Calibri"/>
-          <w:lang w:val="de"/>
-        </w:rPr>
-        <w:t xml:space="preserve"> imitierte das Leben.</w:t>
-      </w:r>
-    </w:p>
-    <w:p>
-      <w:pPr>
-        <w:autoSpaceDE w:val="0"/>
-        <w:autoSpaceDN w:val="0"/>
-        <w:adjustRightInd w:val="0"/>
-        <w:spacing w:after="200" w:line="276" w:lineRule="auto"/>
-        <w:rPr>
-          <w:rFonts w:ascii="Calibri" w:hAnsi="Calibri" w:cs="Calibri"/>
-          <w:lang w:val="de"/>
-        </w:rPr>
-      </w:pPr>
-      <w:r>
-        <w:rPr>
-          <w:rFonts w:ascii="Calibri" w:hAnsi="Calibri" w:cs="Calibri"/>
-          <w:u w:val="single"/>
-          <w:lang w:val="de"/>
-        </w:rPr>
-        <w:t xml:space="preserve">(Bild wird scharf, folgender Textblock </w:t>
-      </w:r>
-      <w:proofErr w:type="spellStart"/>
-      <w:r>
-        <w:rPr>
-          <w:rFonts w:ascii="Calibri" w:hAnsi="Calibri" w:cs="Calibri"/>
-          <w:u w:val="single"/>
-          <w:lang w:val="de"/>
-        </w:rPr>
-        <w:t>faded</w:t>
-      </w:r>
-      <w:proofErr w:type="spellEnd"/>
-      <w:r>
-        <w:rPr>
-          <w:rFonts w:ascii="Calibri" w:hAnsi="Calibri" w:cs="Calibri"/>
-          <w:u w:val="single"/>
-          <w:lang w:val="de"/>
-        </w:rPr>
-        <w:t xml:space="preserve"> in</w:t>
-      </w:r>
-      <w:r>
-        <w:rPr>
-          <w:rFonts w:ascii="Calibri" w:hAnsi="Calibri" w:cs="Calibri"/>
-          <w:u w:val="single"/>
-          <w:lang w:val="de"/>
-        </w:rPr>
-        <w:t>)</w:t>
-      </w:r>
-      <w:r>
-        <w:rPr>
-          <w:rFonts w:ascii="Calibri" w:hAnsi="Calibri" w:cs="Calibri"/>
-          <w:lang w:val="de"/>
-        </w:rPr>
-        <w:br/>
-      </w:r>
-      <w:r>
-        <w:rPr>
-          <w:rFonts w:ascii="Calibri" w:hAnsi="Calibri" w:cs="Calibri"/>
-          <w:lang w:val="de"/>
-        </w:rPr>
-        <w:br/>
-        <w:t xml:space="preserve">Sein frischestes Meisterwerk lag vor ihm und verblutete vermutlich unter lähmenden Schmerzen. Ebenso möglich war es, dass der Grund, warum die Blondine keinen Muskel mehr bewegte, der war, dass sie bereits seit einigen Minuten tot war. </w:t>
-      </w:r>
-      <w:proofErr w:type="spellStart"/>
-      <w:r>
-        <w:rPr>
-          <w:rFonts w:ascii="Calibri" w:hAnsi="Calibri" w:cs="Calibri"/>
-          <w:lang w:val="de"/>
-        </w:rPr>
-        <w:t>Arkin</w:t>
-      </w:r>
-      <w:proofErr w:type="spellEnd"/>
-      <w:r>
-        <w:rPr>
-          <w:rFonts w:ascii="Calibri" w:hAnsi="Calibri" w:cs="Calibri"/>
-          <w:lang w:val="de"/>
-        </w:rPr>
-        <w:t xml:space="preserve"> warf einen Blick auf die nächste Seite des Buches und blickte auf seine nächste Anweisung. Mit seiner linken Hand stabilisierte er den Arm der Frau, um mit einer Genauigkeit, die keinem wichtiger war als ihm, die Zeichen aus dem Thriller hinein zu </w:t>
-      </w:r>
-      <w:r>
-        <w:rPr>
-          <w:rFonts w:ascii="Calibri" w:hAnsi="Calibri" w:cs="Calibri"/>
-          <w:lang w:val="de"/>
-        </w:rPr>
-        <w:lastRenderedPageBreak/>
-        <w:t xml:space="preserve">schnitzen. Noch flossen kleine Blutmengen aus ihr heraus, er hatte bereits den Namen der </w:t>
-      </w:r>
-      <w:r>
-        <w:rPr>
-          <w:rFonts w:ascii="Calibri" w:hAnsi="Calibri" w:cs="Calibri"/>
-          <w:lang w:val="de"/>
-        </w:rPr>
-        <w:t>Frau vergessen</w:t>
-      </w:r>
-      <w:r>
-        <w:rPr>
-          <w:rFonts w:ascii="Calibri" w:hAnsi="Calibri" w:cs="Calibri"/>
-          <w:lang w:val="de"/>
-        </w:rPr>
-        <w:t>, aber ihre Körpertemperatur war längst gesunken und in einer Stunde würde wohl die Leichenstarre einsetzen. Dann war sie verewigt.</w:t>
-      </w:r>
-    </w:p>
-    <w:p>
-      <w:pPr>
-        <w:autoSpaceDE w:val="0"/>
-        <w:autoSpaceDN w:val="0"/>
-        <w:adjustRightInd w:val="0"/>
-        <w:spacing w:after="200" w:line="276" w:lineRule="auto"/>
-        <w:rPr>
-          <w:rFonts w:ascii="Calibri" w:hAnsi="Calibri" w:cs="Calibri"/>
-          <w:lang w:val="de"/>
-        </w:rPr>
-      </w:pPr>
-      <w:r>
-        <w:rPr>
-          <w:rFonts w:ascii="Calibri" w:hAnsi="Calibri" w:cs="Calibri"/>
-          <w:lang w:val="de"/>
-        </w:rPr>
-        <w:t xml:space="preserve">(Textblock </w:t>
-      </w:r>
-      <w:proofErr w:type="spellStart"/>
-      <w:r>
-        <w:rPr>
-          <w:rFonts w:ascii="Calibri" w:hAnsi="Calibri" w:cs="Calibri"/>
-          <w:lang w:val="de"/>
-        </w:rPr>
-        <w:t>faded</w:t>
-      </w:r>
-      <w:proofErr w:type="spellEnd"/>
-      <w:r>
-        <w:rPr>
-          <w:rFonts w:ascii="Calibri" w:hAnsi="Calibri" w:cs="Calibri"/>
-          <w:lang w:val="de"/>
-        </w:rPr>
-        <w:t xml:space="preserve"> aus, folgende Sprechblase mit CUT scrollt von rechts an die rechte Seite)</w:t>
-      </w:r>
-      <w:r>
-        <w:rPr>
-          <w:rFonts w:ascii="Calibri" w:hAnsi="Calibri" w:cs="Calibri"/>
-          <w:lang w:val="de"/>
-        </w:rPr>
-        <w:br/>
-        <w:t>CUT.</w:t>
-      </w:r>
-    </w:p>
-    <w:p>
-      <w:pPr>
-        <w:autoSpaceDE w:val="0"/>
-        <w:autoSpaceDN w:val="0"/>
-        <w:adjustRightInd w:val="0"/>
-        <w:spacing w:after="200" w:line="276" w:lineRule="auto"/>
-        <w:rPr>
-          <w:rFonts w:ascii="Calibri" w:hAnsi="Calibri" w:cs="Calibri"/>
-          <w:u w:val="single"/>
-          <w:lang w:val="de"/>
-        </w:rPr>
-      </w:pPr>
-      <w:bookmarkStart w:id="0" w:name="_GoBack"/>
-    </w:p>
-    <w:p>
-      <w:pPr>
-        <w:autoSpaceDE w:val="0"/>
-        <w:autoSpaceDN w:val="0"/>
-        <w:adjustRightInd w:val="0"/>
-        <w:spacing w:after="200" w:line="276" w:lineRule="auto"/>
-        <w:rPr>
-          <w:rFonts w:ascii="Calibri" w:hAnsi="Calibri" w:cs="Calibri"/>
-          <w:lang w:val="de"/>
-        </w:rPr>
-      </w:pPr>
-      <w:r>
-        <w:rPr>
-          <w:rFonts w:ascii="Calibri" w:hAnsi="Calibri" w:cs="Calibri"/>
-          <w:u w:val="single"/>
-          <w:lang w:val="de"/>
-        </w:rPr>
-        <w:t>(Die Sprechblase scrollt nach rechts wieder raus, folgender Textblock kommt von links rein)</w:t>
-      </w:r>
-      <w:bookmarkEnd w:id="0"/>
-      <w:r>
-        <w:rPr>
-          <w:rFonts w:ascii="Calibri" w:hAnsi="Calibri" w:cs="Calibri"/>
-          <w:lang w:val="de"/>
-        </w:rPr>
-        <w:br/>
-      </w:r>
-      <w:r>
-        <w:rPr>
-          <w:rFonts w:ascii="Calibri" w:hAnsi="Calibri" w:cs="Calibri"/>
-          <w:lang w:val="de"/>
-        </w:rPr>
-        <w:br/>
-        <w:t xml:space="preserve">Die Dame, die für die Requisiten zuständig war, pfiff eilig zwei weitere, starke Crew-Mitglieder </w:t>
-      </w:r>
-      <w:r>
-        <w:rPr>
-          <w:rFonts w:ascii="Calibri" w:hAnsi="Calibri" w:cs="Calibri"/>
-          <w:lang w:val="de"/>
-        </w:rPr>
-        <w:t>zusammen,</w:t>
-      </w:r>
-      <w:r>
-        <w:rPr>
-          <w:rFonts w:ascii="Calibri" w:hAnsi="Calibri" w:cs="Calibri"/>
-          <w:lang w:val="de"/>
-        </w:rPr>
-        <w:t xml:space="preserve"> um die extra für den Film angefertigte Puppe von Adam wegzutragen und für die nächste Szene vorzubereiten. Damit waren eigentlich nun alle Personen am Set beschäftigt, außer der Regisseur, der aufgebracht einem Komparsen </w:t>
-      </w:r>
-      <w:r>
-        <w:rPr>
-          <w:rFonts w:ascii="Calibri" w:hAnsi="Calibri" w:cs="Calibri"/>
-          <w:lang w:val="de"/>
-        </w:rPr>
-        <w:t>hinterherlief</w:t>
-      </w:r>
-      <w:r>
-        <w:rPr>
-          <w:rFonts w:ascii="Calibri" w:hAnsi="Calibri" w:cs="Calibri"/>
-          <w:lang w:val="de"/>
-        </w:rPr>
-        <w:t xml:space="preserve">, der abermals sein frisch aufgelegtes </w:t>
-      </w:r>
-      <w:proofErr w:type="spellStart"/>
-      <w:r>
-        <w:rPr>
-          <w:rFonts w:ascii="Calibri" w:hAnsi="Calibri" w:cs="Calibri"/>
-          <w:lang w:val="de"/>
-        </w:rPr>
-        <w:t>Make</w:t>
-      </w:r>
-      <w:proofErr w:type="spellEnd"/>
-      <w:r>
-        <w:rPr>
-          <w:rFonts w:ascii="Calibri" w:hAnsi="Calibri" w:cs="Calibri"/>
-          <w:lang w:val="de"/>
-        </w:rPr>
-        <w:t xml:space="preserve"> Up ruinierte. Adam seinerseits verweilte immer noch in der verregneten, schmutzigen Gasse und verharrte in seiner knieenden Position. Die Reinigungskraft hatte versucht das Kunstblut wegzuwischen, Adam jedoch glaubte noch etwas davon in der Wasserlache vor ihm sehen zu können. Oder war es doch nur das Licht eine der vielen Halogenlampen am Set? Irgendwas in seinen Schaltkreisen konnte nicht anders, als doch seine Hand ins Wasser gleiten zu lassen. Und sogleich sprühten die Funken und Adams Hand war für einen Moment hell erleuchtet. </w:t>
-      </w:r>
-    </w:p>
-    <w:p>
-      <w:pPr>
-        <w:autoSpaceDE w:val="0"/>
-        <w:autoSpaceDN w:val="0"/>
-        <w:adjustRightInd w:val="0"/>
-        <w:spacing w:after="200" w:line="276" w:lineRule="auto"/>
-        <w:rPr>
-          <w:rFonts w:ascii="Calibri" w:hAnsi="Calibri" w:cs="Calibri"/>
-          <w:lang w:val="de"/>
-        </w:rPr>
-      </w:pPr>
-    </w:p>
-    <w:p>
-      <w:pPr>
-        <w:jc w:val="both"/>
-      </w:pPr>
-    </w:p>
+    <w:p/>
     <w:sectPr>
       <w:pgSz w:w="11906" w:h="16838"/>
       <w:pgMar w:top="1417" w:right="1417" w:bottom="1134" w:left="1417" w:header="708" w:footer="708" w:gutter="0"/>

--- a/Story/Szene 7.docx
+++ b/Story/Szene 7.docx
@@ -19,7 +19,27 @@
           <w:szCs w:val="32"/>
           <w:u w:val="single"/>
         </w:rPr>
-        <w:t>Szene 6 (mit Anweisungen)</w:t>
+        <w:t xml:space="preserve">Szene </w:t>
+      </w:r>
+      <w:r>
+        <w:rPr>
+          <w:b/>
+          <w:sz w:val="32"/>
+          <w:szCs w:val="32"/>
+          <w:u w:val="single"/>
+        </w:rPr>
+        <w:t>7</w:t>
+      </w:r>
+      <w:bookmarkStart w:id="0" w:name="_GoBack"/>
+      <w:bookmarkEnd w:id="0"/>
+      <w:r>
+        <w:rPr>
+          <w:b/>
+          <w:sz w:val="32"/>
+          <w:szCs w:val="32"/>
+          <w:u w:val="single"/>
+        </w:rPr>
+        <w:t xml:space="preserve"> (mit Anweisungen)</w:t>
       </w:r>
     </w:p>
     <w:p>
@@ -44,21 +64,7 @@
         <w:rPr>
           <w:u w:val="single"/>
         </w:rPr>
-        <w:t xml:space="preserve">vor </w:t>
-      </w:r>
-      <w:proofErr w:type="spellStart"/>
-      <w:r>
-        <w:rPr>
-          <w:u w:val="single"/>
-        </w:rPr>
-        <w:t>geblurrtem</w:t>
-      </w:r>
-      <w:proofErr w:type="spellEnd"/>
-      <w:r>
-        <w:rPr>
-          <w:u w:val="single"/>
-        </w:rPr>
-        <w:t xml:space="preserve"> Hintergrundbild)</w:t>
+        <w:t>vor geblurrtem Hintergrundbild)</w:t>
       </w:r>
     </w:p>
     <w:p>
@@ -75,21 +81,7 @@
         <w:rPr>
           <w:rFonts w:ascii="Calibri" w:hAnsi="Calibri" w:cs="Calibri"/>
         </w:rPr>
-        <w:t xml:space="preserve">Verwunderung legte sich in Adams Gesichtszüge als Quinn ihm den Umschlag entgegengehalten hatte. Ein schwerer, aber doch filigraner Umschlag mit tiefblauer Schrift und goldenem Wachssiegel. Er sah aus als stammte er aus einem Königshaus, aber der Absender war der "Ausschuss des </w:t>
-      </w:r>
-      <w:proofErr w:type="spellStart"/>
-      <w:r>
-        <w:rPr>
-          <w:rFonts w:ascii="Calibri" w:hAnsi="Calibri" w:cs="Calibri"/>
-        </w:rPr>
-        <w:t>Awakening</w:t>
-      </w:r>
-      <w:proofErr w:type="spellEnd"/>
-      <w:r>
-        <w:rPr>
-          <w:rFonts w:ascii="Calibri" w:hAnsi="Calibri" w:cs="Calibri"/>
-        </w:rPr>
-        <w:t xml:space="preserve"> Phoenix -Preises“. Die Zuschauer hatten einige Wochen Zeit sich für einen Schauspieler zu entscheiden, der mit Frische und neuem Talent überzeugen konnte und sie hatten sich für den einzig wahren, mechanischen Adam Candid entschieden. Einige schwärmten für seine Rolle als Dr. Green, die anderen waren fasziniert von seiner Leistung als grausamer Entführer, aber im Endeffekt waren sie alle überzeugt von Adam. Überzeugt davon, dass er einer von ihnen war.</w:t>
+        <w:t>Verwunderung legte sich in Adams Gesichtszüge als Quinn ihm den Umschlag entgegengehalten hatte. Ein schwerer, aber doch filigraner Umschlag mit tiefblauer Schrift und goldenem Wachssiegel. Er sah aus als stammte er aus einem Königshaus, aber der Absender war der "Ausschuss des Awakening Phoenix -Preises“. Die Zuschauer hatten einige Wochen Zeit sich für einen Schauspieler zu entscheiden, der mit Frische und neuem Talent überzeugen konnte und sie hatten sich für den einzig wahren, mechanischen Adam Candid entschieden. Einige schwärmten für seine Rolle als Dr. Green, die anderen waren fasziniert von seiner Leistung als grausamer Entführer, aber im Endeffekt waren sie alle überzeugt von Adam. Überzeugt davon, dass er einer von ihnen war.</w:t>
       </w:r>
       <w:r>
         <w:rPr>
@@ -115,23 +107,7 @@
           <w:rFonts w:ascii="Calibri" w:hAnsi="Calibri" w:cs="Calibri"/>
           <w:u w:val="single"/>
         </w:rPr>
-        <w:t xml:space="preserve">(Text von oben scrollt nach unten hin weg und der Bildschirm wird scharf, Adam läuft dort </w:t>
-      </w:r>
-      <w:proofErr w:type="gramStart"/>
-      <w:r>
-        <w:rPr>
-          <w:rFonts w:ascii="Calibri" w:hAnsi="Calibri" w:cs="Calibri"/>
-          <w:u w:val="single"/>
-        </w:rPr>
-        <w:t>lang</w:t>
-      </w:r>
-      <w:proofErr w:type="gramEnd"/>
-      <w:r>
-        <w:rPr>
-          <w:rFonts w:ascii="Calibri" w:hAnsi="Calibri" w:cs="Calibri"/>
-          <w:u w:val="single"/>
-        </w:rPr>
-        <w:t xml:space="preserve"> wenn der User scrollt)</w:t>
+        <w:t>(Text von oben scrollt nach unten hin weg und der Bildschirm wird scharf, Adam läuft dort lang wenn der User scrollt)</w:t>
       </w:r>
     </w:p>
     <w:p>
@@ -150,23 +126,7 @@
           <w:rFonts w:ascii="Calibri" w:hAnsi="Calibri" w:cs="Calibri"/>
           <w:u w:val="single"/>
         </w:rPr>
-        <w:t xml:space="preserve">(Sobald Adam hinten steht erscheint der erste Absatz von oben, der darauffolgende </w:t>
-      </w:r>
-      <w:proofErr w:type="spellStart"/>
-      <w:r>
-        <w:rPr>
-          <w:rFonts w:ascii="Calibri" w:hAnsi="Calibri" w:cs="Calibri"/>
-          <w:u w:val="single"/>
-        </w:rPr>
-        <w:t>scrolled</w:t>
-      </w:r>
-      <w:proofErr w:type="spellEnd"/>
-      <w:r>
-        <w:rPr>
-          <w:rFonts w:ascii="Calibri" w:hAnsi="Calibri" w:cs="Calibri"/>
-          <w:u w:val="single"/>
-        </w:rPr>
-        <w:t xml:space="preserve"> von unten nach oben dazu)</w:t>
+        <w:t>(Sobald Adam hinten steht erscheint der erste Absatz von oben, der darauffolgende scrolled von unten nach oben dazu)</w:t>
       </w:r>
     </w:p>
     <w:p>
@@ -190,21 +150,7 @@
           <w:rFonts w:ascii="Calibri" w:hAnsi="Calibri" w:cs="Calibri"/>
         </w:rPr>
         <w:br/>
-        <w:t xml:space="preserve">Schon bald waren sein </w:t>
-      </w:r>
-      <w:proofErr w:type="spellStart"/>
-      <w:r>
-        <w:rPr>
-          <w:rFonts w:ascii="Calibri" w:hAnsi="Calibri" w:cs="Calibri"/>
-        </w:rPr>
-        <w:t>Leá</w:t>
-      </w:r>
-      <w:proofErr w:type="spellEnd"/>
-      <w:r>
-        <w:rPr>
-          <w:rFonts w:ascii="Calibri" w:hAnsi="Calibri" w:cs="Calibri"/>
-        </w:rPr>
-        <w:t xml:space="preserve"> Moreau Anzug vergessen, Augenmerk lag auf seinen Armen, die um keine attraktive Frau fassten und das eigentlich nie. Auf Fotos war er stets allein oder an der Seite seiner Managerin Grace, kein Café verließ er zu zweit und in keinem Hotelzimmer lag ein vergessener Frauenschuh achtlos herum. Das Raunen im Raum richtete sich erst wieder auf das wofür sie sich eigentlich versammelt hatten, als Adam auf die Bühne trat um die kleine, sorgsam vergoldete Statue eines Phönix entgegenzunehmen und ein paar dankbare Worte an die Gäste zu richten. </w:t>
+        <w:t xml:space="preserve">Schon bald waren sein Leá Moreau Anzug vergessen, Augenmerk lag auf seinen Armen, die um keine attraktive Frau fassten und das eigentlich nie. Auf Fotos war er stets allein oder an der Seite seiner Managerin Grace, kein Café verließ er zu zweit und in keinem Hotelzimmer lag ein vergessener Frauenschuh achtlos herum. Das Raunen im Raum richtete sich erst wieder auf das wofür sie sich eigentlich versammelt hatten, als Adam auf die Bühne trat um die kleine, sorgsam vergoldete Statue eines Phönix entgegenzunehmen und ein paar dankbare Worte an die Gäste zu richten. </w:t>
       </w:r>
     </w:p>
     <w:p>
@@ -218,99 +164,12 @@
           <w:u w:val="single"/>
         </w:rPr>
       </w:pPr>
-      <w:bookmarkStart w:id="0" w:name="_GoBack"/>
       <w:r>
         <w:rPr>
           <w:rFonts w:ascii="Calibri" w:hAnsi="Calibri" w:cs="Calibri"/>
           <w:u w:val="single"/>
         </w:rPr>
         <w:t>(Texte scrollen nach rechts weg)</w:t>
-      </w:r>
-    </w:p>
-    <w:bookmarkEnd w:id="0"/>
-    <w:p>
-      <w:pPr>
-        <w:autoSpaceDE w:val="0"/>
-        <w:autoSpaceDN w:val="0"/>
-        <w:adjustRightInd w:val="0"/>
-        <w:spacing w:after="200" w:line="276" w:lineRule="auto"/>
-        <w:rPr>
-          <w:rFonts w:ascii="Calibri" w:hAnsi="Calibri" w:cs="Calibri"/>
-        </w:rPr>
-      </w:pPr>
-      <w:r>
-        <w:rPr>
-          <w:rFonts w:ascii="Calibri" w:hAnsi="Calibri" w:cs="Calibri"/>
-          <w:u w:val="single"/>
-        </w:rPr>
-        <w:t xml:space="preserve">(Folgendes Zitat </w:t>
-      </w:r>
-      <w:proofErr w:type="spellStart"/>
-      <w:r>
-        <w:rPr>
-          <w:rFonts w:ascii="Calibri" w:hAnsi="Calibri" w:cs="Calibri"/>
-          <w:u w:val="single"/>
-        </w:rPr>
-        <w:t>faded</w:t>
-      </w:r>
-      <w:proofErr w:type="spellEnd"/>
-      <w:r>
-        <w:rPr>
-          <w:rFonts w:ascii="Calibri" w:hAnsi="Calibri" w:cs="Calibri"/>
-          <w:u w:val="single"/>
-        </w:rPr>
-        <w:t xml:space="preserve"> in </w:t>
-      </w:r>
-      <w:proofErr w:type="spellStart"/>
-      <w:r>
-        <w:rPr>
-          <w:rFonts w:ascii="Calibri" w:hAnsi="Calibri" w:cs="Calibri"/>
-          <w:u w:val="single"/>
-        </w:rPr>
-        <w:t>in</w:t>
-      </w:r>
-      <w:proofErr w:type="spellEnd"/>
-      <w:r>
-        <w:rPr>
-          <w:rFonts w:ascii="Calibri" w:hAnsi="Calibri" w:cs="Calibri"/>
-          <w:u w:val="single"/>
-        </w:rPr>
-        <w:t xml:space="preserve"> einer Sprechblase</w:t>
-      </w:r>
-      <w:r>
-        <w:rPr>
-          <w:rFonts w:ascii="Calibri" w:hAnsi="Calibri" w:cs="Calibri"/>
-          <w:u w:val="single"/>
-        </w:rPr>
-        <w:t xml:space="preserve"> oder mehreren</w:t>
-      </w:r>
-      <w:r>
-        <w:rPr>
-          <w:rFonts w:ascii="Calibri" w:hAnsi="Calibri" w:cs="Calibri"/>
-          <w:u w:val="single"/>
-        </w:rPr>
-        <w:t>)</w:t>
-      </w:r>
-      <w:r>
-        <w:rPr>
-          <w:rFonts w:ascii="Calibri" w:hAnsi="Calibri" w:cs="Calibri"/>
-        </w:rPr>
-        <w:br/>
-        <w:t>"Wie sie bereits erahnen können, ist es eine große Ehre für mich diesen Preis empfangen zu dürfen - und das auch noch für mich selbst. Es fällt mir schwer in diesen Momenten in passenden Worten die Dankbarkeit auszudrücken, die ich empfinde, immerhin werden sie mir üblicherweise in den Mund gelegt.</w:t>
-      </w:r>
-      <w:r>
-        <w:rPr>
-          <w:rFonts w:ascii="Calibri" w:hAnsi="Calibri" w:cs="Calibri"/>
-        </w:rPr>
-        <w:br/>
-        <w:t>Ich danke Ihnen allen ganz aufrichtig, vor allen denen, die mich auf meinem Weg hier hin unterstützt haben und all die Fans, die auf mein Können plädiert haben.</w:t>
-      </w:r>
-      <w:r>
-        <w:rPr>
-          <w:rFonts w:ascii="Calibri" w:hAnsi="Calibri" w:cs="Calibri"/>
-        </w:rPr>
-        <w:br/>
-        <w:t>Es liegt ganz allein in uns, ob wir verbrennen und als Asche unser Dasein fristen oder ob wir aufstehen und als Phönix in ein neues Leben fliegen. Ich werde mich bemühen Ihnen zu zeigen, dass nur letzteres der wahre Weg sein kann. Vielen Dank!"</w:t>
       </w:r>
     </w:p>
     <w:p>
@@ -328,24 +187,61 @@
           <w:rFonts w:ascii="Calibri" w:hAnsi="Calibri" w:cs="Calibri"/>
           <w:u w:val="single"/>
         </w:rPr>
+        <w:t>(Folgendes Zitat faded in in einer Sprechblase</w:t>
+      </w:r>
+      <w:r>
+        <w:rPr>
+          <w:rFonts w:ascii="Calibri" w:hAnsi="Calibri" w:cs="Calibri"/>
+          <w:u w:val="single"/>
+        </w:rPr>
+        <w:t xml:space="preserve"> oder mehreren</w:t>
+      </w:r>
+      <w:r>
+        <w:rPr>
+          <w:rFonts w:ascii="Calibri" w:hAnsi="Calibri" w:cs="Calibri"/>
+          <w:u w:val="single"/>
+        </w:rPr>
+        <w:t>)</w:t>
+      </w:r>
+      <w:r>
+        <w:rPr>
+          <w:rFonts w:ascii="Calibri" w:hAnsi="Calibri" w:cs="Calibri"/>
+        </w:rPr>
+        <w:br/>
+        <w:t>"Wie sie bereits erahnen können, ist es eine große Ehre für mich diesen Preis empfangen zu dürfen - und das auch noch für mich selbst. Es fällt mir schwer in diesen Momenten in passenden Worten die Dankbarkeit auszudrücken, die ich empfinde, immerhin werden sie mir üblicherweise in den Mund gelegt.</w:t>
+      </w:r>
+      <w:r>
+        <w:rPr>
+          <w:rFonts w:ascii="Calibri" w:hAnsi="Calibri" w:cs="Calibri"/>
+        </w:rPr>
+        <w:br/>
+        <w:t>Ich danke Ihnen allen ganz aufrichtig, vor allen denen, die mich auf meinem Weg hier hin unterstützt haben und all die Fans, die auf mein Können plädiert haben.</w:t>
+      </w:r>
+      <w:r>
+        <w:rPr>
+          <w:rFonts w:ascii="Calibri" w:hAnsi="Calibri" w:cs="Calibri"/>
+        </w:rPr>
+        <w:br/>
+        <w:t>Es liegt ganz allein in uns, ob wir verbrennen und als Asche unser Dasein fristen oder ob wir aufstehen und als Phönix in ein neues Leben fliegen. Ich werde mich bemühen Ihnen zu zeigen, dass nur letzteres der wahre Weg sein kann. Vielen Dank!"</w:t>
+      </w:r>
+    </w:p>
+    <w:p>
+      <w:pPr>
+        <w:autoSpaceDE w:val="0"/>
+        <w:autoSpaceDN w:val="0"/>
+        <w:adjustRightInd w:val="0"/>
+        <w:spacing w:after="200" w:line="276" w:lineRule="auto"/>
+        <w:rPr>
+          <w:rFonts w:ascii="Calibri" w:hAnsi="Calibri" w:cs="Calibri"/>
+        </w:rPr>
+      </w:pPr>
+      <w:r>
+        <w:rPr>
+          <w:rFonts w:ascii="Calibri" w:hAnsi="Calibri" w:cs="Calibri"/>
+          <w:u w:val="single"/>
+        </w:rPr>
         <w:lastRenderedPageBreak/>
-        <w:t xml:space="preserve">(Oberes Zitat </w:t>
-      </w:r>
-      <w:proofErr w:type="spellStart"/>
-      <w:r>
-        <w:rPr>
-          <w:rFonts w:ascii="Calibri" w:hAnsi="Calibri" w:cs="Calibri"/>
-          <w:u w:val="single"/>
-        </w:rPr>
-        <w:t>faded</w:t>
-      </w:r>
-      <w:proofErr w:type="spellEnd"/>
-      <w:r>
-        <w:rPr>
-          <w:rFonts w:ascii="Calibri" w:hAnsi="Calibri" w:cs="Calibri"/>
-          <w:u w:val="single"/>
-        </w:rPr>
-        <w:t xml:space="preserve"> aus, folgender Text scrollt von links rein, nach rechts raus)</w:t>
+        <w:t>(Oberes Zitat faded aus, folgender Text scrollt von links rein, nach rechts raus)</w:t>
       </w:r>
       <w:r>
         <w:rPr>
@@ -358,21 +254,7 @@
         <w:rPr>
           <w:rFonts w:ascii="Calibri" w:hAnsi="Calibri" w:cs="Calibri"/>
         </w:rPr>
-        <w:t xml:space="preserve">Applaus und angeregtes Raunen in der Menge, einer pfiff. Die Menschen waren wahrlich begeistert von diesen wenigen, aber ausdrucksstarken Worten und es war ganz vergessen, dass keine Frau neben ihm abgelichtet wurde. Lediglich Quinn hatte sich eine mentale Notiz gemacht, diese kleine Lücke in seinem Leben, in dieser so echt wirkenden Illusion, zu schließen. Alles andere - das strahlende Lächeln, das erleichternde Fassen an die Brust, das nervöse Kauen auf den </w:t>
-      </w:r>
-      <w:proofErr w:type="gramStart"/>
-      <w:r>
-        <w:rPr>
-          <w:rFonts w:ascii="Calibri" w:hAnsi="Calibri" w:cs="Calibri"/>
-        </w:rPr>
-        <w:t>Lippen  -</w:t>
-      </w:r>
-      <w:proofErr w:type="gramEnd"/>
-      <w:r>
-        <w:rPr>
-          <w:rFonts w:ascii="Calibri" w:hAnsi="Calibri" w:cs="Calibri"/>
-        </w:rPr>
-        <w:t xml:space="preserve"> war perfekt. Adam war perfekt. </w:t>
+        <w:t xml:space="preserve">Applaus und angeregtes Raunen in der Menge, einer pfiff. Die Menschen waren wahrlich begeistert von diesen wenigen, aber ausdrucksstarken Worten und es war ganz vergessen, dass keine Frau neben ihm abgelichtet wurde. Lediglich Quinn hatte sich eine mentale Notiz gemacht, diese kleine Lücke in seinem Leben, in dieser so echt wirkenden Illusion, zu schließen. Alles andere - das strahlende Lächeln, das erleichternde Fassen an die Brust, das nervöse Kauen auf den Lippen  - war perfekt. Adam war perfekt. </w:t>
       </w:r>
       <w:r>
         <w:rPr>
@@ -515,6 +397,7 @@
     <w:lsdException w:name="HTML Sample" w:semiHidden="1" w:unhideWhenUsed="1"/>
     <w:lsdException w:name="HTML Typewriter" w:semiHidden="1" w:unhideWhenUsed="1"/>
     <w:lsdException w:name="HTML Variable" w:semiHidden="1" w:unhideWhenUsed="1"/>
+    <w:lsdException w:name="Normal Table" w:semiHidden="1" w:unhideWhenUsed="1"/>
     <w:lsdException w:name="annotation subject" w:semiHidden="1" w:unhideWhenUsed="1"/>
     <w:lsdException w:name="No List" w:semiHidden="1" w:unhideWhenUsed="1"/>
     <w:lsdException w:name="Outline List 1" w:semiHidden="1" w:unhideWhenUsed="1"/>
@@ -561,8 +444,10 @@
     <w:lsdException w:name="Table Subtle 2" w:semiHidden="1" w:unhideWhenUsed="1"/>
     <w:lsdException w:name="Table Web 1" w:semiHidden="1" w:unhideWhenUsed="1"/>
     <w:lsdException w:name="Table Web 2" w:semiHidden="1" w:unhideWhenUsed="1"/>
+    <w:lsdException w:name="Table Web 3" w:semiHidden="1" w:unhideWhenUsed="1"/>
     <w:lsdException w:name="Balloon Text" w:semiHidden="1" w:unhideWhenUsed="1"/>
     <w:lsdException w:name="Table Grid" w:uiPriority="39"/>
+    <w:lsdException w:name="Table Theme" w:semiHidden="1" w:unhideWhenUsed="1"/>
     <w:lsdException w:name="Placeholder Text" w:semiHidden="1"/>
     <w:lsdException w:name="No Spacing" w:uiPriority="1" w:qFormat="1"/>
     <w:lsdException w:name="Light Shading" w:uiPriority="60"/>
